--- a/задание.docx
+++ b/задание.docx
@@ -3,35 +3,37 @@
 <w:document xmlns:wpc="http://schemas.microsoft.com/office/word/2010/wordprocessingCanvas" xmlns:cx="http://schemas.microsoft.com/office/drawing/2014/chartex" xmlns:cx1="http://schemas.microsoft.com/office/drawing/2015/9/8/chartex" xmlns:cx2="http://schemas.microsoft.com/office/drawing/2015/10/21/chartex" xmlns:cx3="http://schemas.microsoft.com/office/drawing/2016/5/9/chartex" xmlns:cx4="http://schemas.microsoft.com/office/drawing/2016/5/10/chartex" xmlns:cx5="http://schemas.microsoft.com/office/drawing/2016/5/11/chartex" xmlns:cx6="http://schemas.microsoft.com/office/drawing/2016/5/12/chartex" xmlns:cx7="http://schemas.microsoft.com/office/drawing/2016/5/13/chartex" xmlns:cx8="http://schemas.microsoft.com/office/drawing/2016/5/14/chartex" xmlns:mc="http://schemas.openxmlformats.org/markup-compatibility/2006" xmlns:aink="http://schemas.microsoft.com/office/drawing/2016/ink" xmlns:am3d="http://schemas.microsoft.com/office/drawing/2017/model3d" xmlns:o="urn:schemas-microsoft-com:office:office" xmlns:oel="http://schemas.microsoft.com/office/2019/extlst" xmlns:r="http://schemas.openxmlformats.org/officeDocument/2006/relationships" xmlns:m="http://schemas.openxmlformats.org/officeDocument/2006/math" xmlns:v="urn:schemas-microsoft-com:vml" xmlns:wp14="http://schemas.microsoft.com/office/word/2010/wordprocessingDrawing" xmlns:wp="http://schemas.openxmlformats.org/drawingml/2006/wordprocessingDrawing" xmlns:w10="urn:schemas-microsoft-com:office:word" xmlns:w="http://schemas.openxmlformats.org/wordprocessingml/2006/main" xmlns:w14="http://schemas.microsoft.com/office/word/2010/wordml" xmlns:w15="http://schemas.microsoft.com/office/word/2012/wordml" xmlns:w16cex="http://schemas.microsoft.com/office/word/2018/wordml/cex" xmlns:w16cid="http://schemas.microsoft.com/office/word/2016/wordml/cid" xmlns:w16="http://schemas.microsoft.com/office/word/2018/wordml" xmlns:w16du="http://schemas.microsoft.com/office/word/2023/wordml/word16du" xmlns:w16sdtdh="http://schemas.microsoft.com/office/word/2020/wordml/sdtdatahash" xmlns:w16sdtfl="http://schemas.microsoft.com/office/word/2024/wordml/sdtformatlock" xmlns:w16se="http://schemas.microsoft.com/office/word/2015/wordml/symex" xmlns:wpg="http://schemas.microsoft.com/office/word/2010/wordprocessingGroup" xmlns:wpi="http://schemas.microsoft.com/office/word/2010/wordprocessingInk" xmlns:wne="http://schemas.microsoft.com/office/word/2006/wordml" xmlns:wps="http://schemas.microsoft.com/office/word/2010/wordprocessingShape" mc:Ignorable="w14 w15 w16se w16cid w16 w16cex w16sdtdh w16sdtfl w16du wp14">
   <w:body>
     <w:p>
-      <w:r>
-        <w:t>Продолжаем работу над проектом</w:t>
-      </w:r>
-      <w:r>
-        <w:t xml:space="preserve"> "</w:t>
-      </w:r>
-      <w:r>
-        <w:t>Сайт фитнес клуба «</w:t>
-      </w:r>
-      <w:r>
-        <w:rPr>
-          <w:lang w:val="en-US"/>
-        </w:rPr>
-        <w:t>BODY</w:t>
-      </w:r>
-      <w:r>
-        <w:t>_</w:t>
-      </w:r>
-      <w:r>
-        <w:rPr>
-          <w:lang w:val="en-US"/>
-        </w:rPr>
-        <w:t>FIT</w:t>
-      </w:r>
-      <w:r>
-        <w:t>»</w:t>
-      </w:r>
-      <w:r>
-        <w:t>". В первой части задания вам нужно будет оформить полное создание базы данных через SQL: таблицы, ограничения, заполнение тестовыми данными и добавление индексов. Всё должно быть обернуто в транзакцию с отключением и последующим включением проверки внешних ключей. Во второй части вам предстоит перейти к использованию библиотеки `sqlite3` в Python: написать функции для создания новой записи и поиска существующих, работая с базой через код.'</w:t>
+      <w:proofErr w:type="spellStart"/>
+      <w:r>
+        <w:t>hw_num</w:t>
+      </w:r>
+      <w:proofErr w:type="spellEnd"/>
+      <w:r>
+        <w:t>: 18</w:t>
+      </w:r>
+    </w:p>
+    <w:p>
+      <w:r>
+        <w:t>О</w:t>
+      </w:r>
+      <w:r>
+        <w:t>пишете ORM</w:t>
+      </w:r>
+      <w:r>
+        <w:noBreakHyphen/>
+        <w:t>модели и реализуете единый Python</w:t>
+      </w:r>
+      <w:r>
+        <w:noBreakHyphen/>
+        <w:t xml:space="preserve">скрипт на основе </w:t>
+      </w:r>
+      <w:proofErr w:type="spellStart"/>
+      <w:r>
+        <w:t>PeeWee</w:t>
+      </w:r>
+      <w:proofErr w:type="spellEnd"/>
+      <w:r>
+        <w:t>, который при запуске создаёт файл БД, создаёт таблицы, заполняет их тестовыми данными и выводит результаты в консоль.</w:t>
       </w:r>
     </w:p>
     <w:p>
@@ -40,11 +42,19 @@
           <w:lang w:val="en-US"/>
         </w:rPr>
       </w:pPr>
-      <w:r>
-        <w:rPr>
-          <w:lang w:val="en-US"/>
-        </w:rPr>
-        <w:t>hw_theme:</w:t>
+      <w:proofErr w:type="spellStart"/>
+      <w:r>
+        <w:rPr>
+          <w:lang w:val="en-US"/>
+        </w:rPr>
+        <w:t>hw_theme</w:t>
+      </w:r>
+      <w:proofErr w:type="spellEnd"/>
+      <w:r>
+        <w:rPr>
+          <w:lang w:val="en-US"/>
+        </w:rPr>
+        <w:t>:</w:t>
       </w:r>
     </w:p>
     <w:p>
@@ -57,8 +67,16 @@
         <w:rPr>
           <w:lang w:val="en-US"/>
         </w:rPr>
-        <w:t>  - sqlite</w:t>
-      </w:r>
+        <w:t xml:space="preserve">  - </w:t>
+      </w:r>
+      <w:proofErr w:type="spellStart"/>
+      <w:r>
+        <w:rPr>
+          <w:lang w:val="en-US"/>
+        </w:rPr>
+        <w:t>sqlite</w:t>
+      </w:r>
+      <w:proofErr w:type="spellEnd"/>
     </w:p>
     <w:p>
       <w:pPr>
@@ -109,61 +127,1256 @@
         <w:rPr>
           <w:lang w:val="en-US"/>
         </w:rPr>
-        <w:t>  - sqlite3</w:t>
-      </w:r>
-    </w:p>
-    <w:p>
-      <w:pPr>
-        <w:rPr>
-          <w:lang w:val="en-US"/>
-        </w:rPr>
-      </w:pPr>
-      <w:r>
-        <w:rPr>
-          <w:lang w:val="en-US"/>
-        </w:rPr>
         <w:t>  - python</w:t>
       </w:r>
     </w:p>
     <w:p>
-      <w:pPr>
-        <w:rPr>
-          <w:lang w:val="en-US"/>
-        </w:rPr>
-      </w:pPr>
       <w:r>
         <w:rPr>
           <w:lang w:val="en-US"/>
         </w:rPr>
         <w:t xml:space="preserve">  - </w:t>
       </w:r>
-      <w:r>
-        <w:t>транзакции</w:t>
-      </w:r>
-    </w:p>
-    <w:p>
-      <w:pPr>
-        <w:rPr>
-          <w:lang w:val="en-US"/>
-        </w:rPr>
-      </w:pPr>
-      <w:r>
-        <w:rPr>
-          <w:lang w:val="en-US"/>
-        </w:rPr>
-        <w:t xml:space="preserve">  - </w:t>
-      </w:r>
-      <w:r>
-        <w:t>индексы</w:t>
-      </w:r>
-    </w:p>
-    <w:p>
+      <w:proofErr w:type="spellStart"/>
+      <w:r>
+        <w:rPr>
+          <w:lang w:val="en-US"/>
+        </w:rPr>
+        <w:t>PeeWee</w:t>
+      </w:r>
+      <w:proofErr w:type="spellEnd"/>
+      <w:r>
+        <w:rPr>
+          <w:lang w:val="en-US"/>
+        </w:rPr>
+        <w:t> </w:t>
+      </w:r>
+    </w:p>
+    <w:p>
+      <w:r>
+        <w:rPr>
+          <w:lang w:val="en-US"/>
+        </w:rPr>
+        <w:t xml:space="preserve">&gt; </w:t>
+      </w:r>
       <w:r>
         <w:rPr>
           <w:b/>
           <w:bCs/>
-        </w:rPr>
-        <w:t xml:space="preserve">### Технологии: </w:t>
+          <w:lang w:val="en-US"/>
+        </w:rPr>
+        <w:t>**</w:t>
+      </w:r>
+      <w:proofErr w:type="gramStart"/>
+      <w:r>
+        <w:rPr>
+          <w:b/>
+          <w:bCs/>
+        </w:rPr>
+        <w:t>Технологии</w:t>
+      </w:r>
+      <w:r>
+        <w:rPr>
+          <w:b/>
+          <w:bCs/>
+          <w:lang w:val="en-US"/>
+        </w:rPr>
+        <w:t>:*</w:t>
+      </w:r>
+      <w:proofErr w:type="gramEnd"/>
+      <w:r>
+        <w:rPr>
+          <w:b/>
+          <w:bCs/>
+          <w:lang w:val="en-US"/>
+        </w:rPr>
+        <w:t>*</w:t>
+      </w:r>
+      <w:r>
+        <w:rPr>
+          <w:lang w:val="en-US"/>
+        </w:rPr>
+        <w:t xml:space="preserve"> Python, SQLite, </w:t>
+      </w:r>
+      <w:proofErr w:type="spellStart"/>
+      <w:r>
+        <w:rPr>
+          <w:lang w:val="en-US"/>
+        </w:rPr>
+        <w:t>PeeWee</w:t>
+      </w:r>
+      <w:proofErr w:type="spellEnd"/>
+      <w:r>
+        <w:rPr>
+          <w:lang w:val="en-US"/>
+        </w:rPr>
+        <w:t xml:space="preserve"> ORM  </w:t>
+      </w:r>
+    </w:p>
+    <w:p>
+      <w:r>
+        <w:rPr>
+          <w:b/>
+          <w:bCs/>
+        </w:rPr>
+        <w:t>### 1. Описание моделей и полей  </w:t>
+      </w:r>
+    </w:p>
+    <w:p>
+      <w:r>
+        <w:t xml:space="preserve">Опишите модели </w:t>
+      </w:r>
+      <w:proofErr w:type="spellStart"/>
+      <w:r>
+        <w:t>PeeWee</w:t>
+      </w:r>
+      <w:proofErr w:type="spellEnd"/>
+      <w:r>
+        <w:t>, соответствующие таблицам проекта «</w:t>
+      </w:r>
+      <w:r>
+        <w:t>Фитнес клуб»</w:t>
+      </w:r>
+      <w:r>
+        <w:t>. Поле `</w:t>
+      </w:r>
+      <w:proofErr w:type="spellStart"/>
+      <w:r>
+        <w:t>id</w:t>
+      </w:r>
+      <w:proofErr w:type="spellEnd"/>
+      <w:r>
+        <w:t xml:space="preserve">` не объявляйте явно — </w:t>
+      </w:r>
+      <w:proofErr w:type="spellStart"/>
+      <w:r>
+        <w:t>PeeWee</w:t>
+      </w:r>
+      <w:proofErr w:type="spellEnd"/>
+      <w:r>
+        <w:t xml:space="preserve"> автоматически создаёт первичные ключи `</w:t>
+      </w:r>
+      <w:proofErr w:type="spellStart"/>
+      <w:r>
+        <w:t>AutoField</w:t>
+      </w:r>
+      <w:proofErr w:type="spellEnd"/>
+      <w:r>
+        <w:t xml:space="preserve">`. Для каждого поля укажите тип </w:t>
+      </w:r>
+      <w:proofErr w:type="spellStart"/>
+      <w:r>
+        <w:t>PeeWee</w:t>
+      </w:r>
+      <w:proofErr w:type="spellEnd"/>
+      <w:r>
+        <w:t xml:space="preserve"> и основные параметры.</w:t>
+      </w:r>
+    </w:p>
+    <w:p>
+      <w:pPr>
+        <w:rPr>
+          <w:lang w:val="en-US"/>
+        </w:rPr>
+      </w:pPr>
+    </w:p>
+    <w:p>
+      <w:r>
+        <w:t xml:space="preserve">Таблица методов и функций </w:t>
+      </w:r>
+      <w:proofErr w:type="spellStart"/>
+      <w:r>
+        <w:t>PeeWee</w:t>
+      </w:r>
+      <w:proofErr w:type="spellEnd"/>
+      <w:r>
+        <w:t>, которые понадобятся в этом ДЗ:</w:t>
+      </w:r>
+    </w:p>
+    <w:p/>
+    <w:p>
+      <w:r>
+        <w:t xml:space="preserve">|Метод / </w:t>
+      </w:r>
+      <w:proofErr w:type="spellStart"/>
+      <w:r>
+        <w:t>Функция|Описание</w:t>
+      </w:r>
+      <w:proofErr w:type="spellEnd"/>
+      <w:r>
+        <w:t>|</w:t>
+      </w:r>
+    </w:p>
+    <w:p>
+      <w:r>
+        <w:t>|`</w:t>
+      </w:r>
+      <w:proofErr w:type="spellStart"/>
+      <w:r>
+        <w:t>DB.connect</w:t>
+      </w:r>
+      <w:proofErr w:type="spellEnd"/>
+      <w:proofErr w:type="gramStart"/>
+      <w:r>
+        <w:t>()`</w:t>
+      </w:r>
+      <w:proofErr w:type="gramEnd"/>
+      <w:r>
+        <w:t xml:space="preserve">|Устанавливает соединение с базой </w:t>
+      </w:r>
+      <w:proofErr w:type="gramStart"/>
+      <w:r>
+        <w:t>данных.|</w:t>
+      </w:r>
+      <w:proofErr w:type="gramEnd"/>
+    </w:p>
+    <w:p>
+      <w:r>
+        <w:t>|`</w:t>
+      </w:r>
+      <w:proofErr w:type="spellStart"/>
+      <w:r>
+        <w:t>DB.create_</w:t>
+      </w:r>
+      <w:proofErr w:type="gramStart"/>
+      <w:r>
+        <w:t>tables</w:t>
+      </w:r>
+      <w:proofErr w:type="spellEnd"/>
+      <w:r>
+        <w:t>(</w:t>
+      </w:r>
+      <w:proofErr w:type="gramEnd"/>
+      <w:r>
+        <w:t>[Model1, Model2, …</w:t>
+      </w:r>
+      <w:proofErr w:type="gramStart"/>
+      <w:r>
+        <w:t>])`</w:t>
+      </w:r>
+      <w:proofErr w:type="gramEnd"/>
+      <w:r>
+        <w:t xml:space="preserve">|Создаёт указанные модели (таблицы) в БД, если их ещё </w:t>
+      </w:r>
+      <w:proofErr w:type="gramStart"/>
+      <w:r>
+        <w:t>нет.|</w:t>
+      </w:r>
+      <w:proofErr w:type="gramEnd"/>
+    </w:p>
+    <w:p>
+      <w:r>
+        <w:t>|`</w:t>
+      </w:r>
+      <w:proofErr w:type="spellStart"/>
+      <w:r>
+        <w:t>DB.close</w:t>
+      </w:r>
+      <w:proofErr w:type="spellEnd"/>
+      <w:proofErr w:type="gramStart"/>
+      <w:r>
+        <w:t>()`</w:t>
+      </w:r>
+      <w:proofErr w:type="gramEnd"/>
+      <w:r>
+        <w:t xml:space="preserve">|Закрывает соединение с базой после всех </w:t>
+      </w:r>
+      <w:proofErr w:type="gramStart"/>
+      <w:r>
+        <w:t>операций.|</w:t>
+      </w:r>
+      <w:proofErr w:type="gramEnd"/>
+    </w:p>
+    <w:p>
+      <w:r>
+        <w:t>|`</w:t>
+      </w:r>
+      <w:proofErr w:type="spellStart"/>
+      <w:r>
+        <w:t>Model.create</w:t>
+      </w:r>
+      <w:proofErr w:type="spellEnd"/>
+      <w:r>
+        <w:t>(**</w:t>
+      </w:r>
+      <w:proofErr w:type="spellStart"/>
+      <w:proofErr w:type="gramStart"/>
+      <w:r>
+        <w:t>fields</w:t>
+      </w:r>
+      <w:proofErr w:type="spellEnd"/>
+      <w:r>
+        <w:t>)`</w:t>
+      </w:r>
+      <w:proofErr w:type="gramEnd"/>
+      <w:r>
+        <w:t xml:space="preserve">|Создаёт и сразу сохраняет в БД одну запись с переданными значениями </w:t>
+      </w:r>
+      <w:proofErr w:type="gramStart"/>
+      <w:r>
+        <w:t>полей.|</w:t>
+      </w:r>
+      <w:proofErr w:type="gramEnd"/>
+    </w:p>
+    <w:p>
+      <w:r>
+        <w:t>|`</w:t>
+      </w:r>
+      <w:proofErr w:type="spellStart"/>
+      <w:r>
+        <w:t>Model.insert_many</w:t>
+      </w:r>
+      <w:proofErr w:type="spellEnd"/>
+      <w:r>
+        <w:t>(</w:t>
+      </w:r>
+      <w:proofErr w:type="spellStart"/>
+      <w:r>
+        <w:t>list_of_dicts</w:t>
+      </w:r>
+      <w:proofErr w:type="spellEnd"/>
+      <w:proofErr w:type="gramStart"/>
+      <w:r>
+        <w:t>).</w:t>
+      </w:r>
+      <w:proofErr w:type="spellStart"/>
+      <w:r>
+        <w:t>execute</w:t>
+      </w:r>
+      <w:proofErr w:type="spellEnd"/>
+      <w:r>
+        <w:t>()`</w:t>
+      </w:r>
+      <w:proofErr w:type="gramEnd"/>
+      <w:r>
+        <w:t>|</w:t>
+      </w:r>
+      <w:proofErr w:type="spellStart"/>
+      <w:r>
+        <w:t>Пакетно</w:t>
+      </w:r>
+      <w:proofErr w:type="spellEnd"/>
+      <w:r>
+        <w:t xml:space="preserve"> вставляет несколько записей (полезно для создания сразу 2–3 мастеров или 3–4 услуг</w:t>
+      </w:r>
+      <w:proofErr w:type="gramStart"/>
+      <w:r>
+        <w:t>).|</w:t>
+      </w:r>
+      <w:proofErr w:type="gramEnd"/>
+    </w:p>
+    <w:p>
+      <w:r>
+        <w:t>|`</w:t>
+      </w:r>
+      <w:proofErr w:type="spellStart"/>
+      <w:r>
+        <w:t>Model.select</w:t>
+      </w:r>
+      <w:proofErr w:type="spellEnd"/>
+      <w:proofErr w:type="gramStart"/>
+      <w:r>
+        <w:t>()`</w:t>
+      </w:r>
+      <w:proofErr w:type="gramEnd"/>
+      <w:r>
+        <w:t xml:space="preserve">|Начинает запрос на выборку всех записей из </w:t>
+      </w:r>
+      <w:proofErr w:type="gramStart"/>
+      <w:r>
+        <w:t>таблицы.|</w:t>
+      </w:r>
+      <w:proofErr w:type="gramEnd"/>
+    </w:p>
+    <w:p>
+      <w:r>
+        <w:t>|`</w:t>
+      </w:r>
+      <w:proofErr w:type="spellStart"/>
+      <w:r>
+        <w:t>Model.select</w:t>
+      </w:r>
+      <w:proofErr w:type="spellEnd"/>
+      <w:r>
+        <w:t>(</w:t>
+      </w:r>
+      <w:proofErr w:type="gramStart"/>
+      <w:r>
+        <w:t>).</w:t>
+      </w:r>
+      <w:proofErr w:type="spellStart"/>
+      <w:r>
+        <w:t>where</w:t>
+      </w:r>
+      <w:proofErr w:type="spellEnd"/>
+      <w:proofErr w:type="gramEnd"/>
+      <w:r>
+        <w:t>(</w:t>
+      </w:r>
+      <w:proofErr w:type="spellStart"/>
+      <w:r>
+        <w:t>condition</w:t>
+      </w:r>
+      <w:proofErr w:type="spellEnd"/>
+      <w:r>
+        <w:t xml:space="preserve">)`|Возвращает записи, удовлетворяющие условию (например, </w:t>
+      </w:r>
+      <w:r>
+        <w:rPr>
+          <w:lang w:val="en-US"/>
+        </w:rPr>
+        <w:t>trainers</w:t>
+      </w:r>
+      <w:proofErr w:type="spellStart"/>
+      <w:r>
+        <w:t>select</w:t>
+      </w:r>
+      <w:proofErr w:type="spellEnd"/>
+      <w:r>
+        <w:t>(</w:t>
+      </w:r>
+      <w:proofErr w:type="gramStart"/>
+      <w:r>
+        <w:t>).</w:t>
+      </w:r>
+      <w:proofErr w:type="spellStart"/>
+      <w:r>
+        <w:t>where</w:t>
+      </w:r>
+      <w:proofErr w:type="spellEnd"/>
+      <w:proofErr w:type="gramEnd"/>
+      <w:r>
+        <w:t>(</w:t>
+      </w:r>
+      <w:r>
+        <w:rPr>
+          <w:lang w:val="en-US"/>
+        </w:rPr>
+        <w:t>Trainers</w:t>
+      </w:r>
+      <w:r>
+        <w:t>.</w:t>
+      </w:r>
+      <w:proofErr w:type="spellStart"/>
+      <w:r>
+        <w:t>phone</w:t>
+      </w:r>
+      <w:proofErr w:type="spellEnd"/>
+      <w:r>
+        <w:t>=='123</w:t>
+      </w:r>
+      <w:proofErr w:type="gramStart"/>
+      <w:r>
+        <w:t>')`).|</w:t>
+      </w:r>
+      <w:proofErr w:type="gramEnd"/>
+    </w:p>
+    <w:p>
+      <w:r>
+        <w:lastRenderedPageBreak/>
+        <w:t>|`</w:t>
+      </w:r>
+      <w:proofErr w:type="spellStart"/>
+      <w:r>
+        <w:t>Model.get</w:t>
+      </w:r>
+      <w:proofErr w:type="spellEnd"/>
+      <w:r>
+        <w:t>(</w:t>
+      </w:r>
+      <w:proofErr w:type="spellStart"/>
+      <w:r>
+        <w:t>condition</w:t>
+      </w:r>
+      <w:proofErr w:type="spellEnd"/>
+      <w:r>
+        <w:t xml:space="preserve">)`|Возвращает ровно одну запись по условию или бросает исключение, если ни одной или больше одной записи не </w:t>
+      </w:r>
+      <w:proofErr w:type="gramStart"/>
+      <w:r>
+        <w:t>найдено.|</w:t>
+      </w:r>
+      <w:proofErr w:type="gramEnd"/>
+    </w:p>
+    <w:p>
+      <w:r>
+        <w:t>|`</w:t>
+      </w:r>
+      <w:proofErr w:type="spellStart"/>
+      <w:r>
+        <w:t>Model.update</w:t>
+      </w:r>
+      <w:proofErr w:type="spellEnd"/>
+      <w:r>
+        <w:t>(**</w:t>
+      </w:r>
+      <w:proofErr w:type="spellStart"/>
+      <w:r>
+        <w:t>fields</w:t>
+      </w:r>
+      <w:proofErr w:type="spellEnd"/>
+      <w:proofErr w:type="gramStart"/>
+      <w:r>
+        <w:t>).</w:t>
+      </w:r>
+      <w:proofErr w:type="spellStart"/>
+      <w:r>
+        <w:t>where</w:t>
+      </w:r>
+      <w:proofErr w:type="spellEnd"/>
+      <w:proofErr w:type="gramEnd"/>
+      <w:r>
+        <w:t>(</w:t>
+      </w:r>
+      <w:proofErr w:type="spellStart"/>
+      <w:r>
+        <w:t>condition</w:t>
+      </w:r>
+      <w:proofErr w:type="spellEnd"/>
+      <w:proofErr w:type="gramStart"/>
+      <w:r>
+        <w:t>).</w:t>
+      </w:r>
+      <w:proofErr w:type="spellStart"/>
+      <w:r>
+        <w:t>execute</w:t>
+      </w:r>
+      <w:proofErr w:type="spellEnd"/>
+      <w:r>
+        <w:t>()`</w:t>
+      </w:r>
+      <w:proofErr w:type="gramEnd"/>
+      <w:r>
+        <w:t xml:space="preserve">|Обновляет поля выбранных записей по </w:t>
+      </w:r>
+      <w:proofErr w:type="gramStart"/>
+      <w:r>
+        <w:t>условию.|</w:t>
+      </w:r>
+      <w:proofErr w:type="gramEnd"/>
+    </w:p>
+    <w:p>
+      <w:r>
+        <w:t>|`</w:t>
+      </w:r>
+      <w:proofErr w:type="spellStart"/>
+      <w:r>
+        <w:t>Model.delete</w:t>
+      </w:r>
+      <w:proofErr w:type="spellEnd"/>
+      <w:r>
+        <w:t>(</w:t>
+      </w:r>
+      <w:proofErr w:type="gramStart"/>
+      <w:r>
+        <w:t>).</w:t>
+      </w:r>
+      <w:proofErr w:type="spellStart"/>
+      <w:r>
+        <w:t>where</w:t>
+      </w:r>
+      <w:proofErr w:type="spellEnd"/>
+      <w:proofErr w:type="gramEnd"/>
+      <w:r>
+        <w:t>(</w:t>
+      </w:r>
+      <w:proofErr w:type="spellStart"/>
+      <w:r>
+        <w:t>condition</w:t>
+      </w:r>
+      <w:proofErr w:type="spellEnd"/>
+      <w:proofErr w:type="gramStart"/>
+      <w:r>
+        <w:t>).</w:t>
+      </w:r>
+      <w:proofErr w:type="spellStart"/>
+      <w:r>
+        <w:t>execute</w:t>
+      </w:r>
+      <w:proofErr w:type="spellEnd"/>
+      <w:r>
+        <w:t>()`</w:t>
+      </w:r>
+      <w:proofErr w:type="gramEnd"/>
+      <w:r>
+        <w:t xml:space="preserve">|Удаляет записи по заданному </w:t>
+      </w:r>
+      <w:proofErr w:type="gramStart"/>
+      <w:r>
+        <w:t>условию.|</w:t>
+      </w:r>
+      <w:proofErr w:type="gramEnd"/>
+    </w:p>
+    <w:p>
+      <w:r>
+        <w:t>|`</w:t>
+      </w:r>
+      <w:proofErr w:type="spellStart"/>
+      <w:r>
+        <w:t>model_</w:t>
+      </w:r>
+      <w:proofErr w:type="gramStart"/>
+      <w:r>
+        <w:t>instance.save</w:t>
+      </w:r>
+      <w:proofErr w:type="spellEnd"/>
+      <w:r>
+        <w:t>()`</w:t>
+      </w:r>
+      <w:proofErr w:type="gramEnd"/>
+      <w:r>
+        <w:t>|Сохраняет изменения в уже загруженном объекте модели (если нужны правки после `</w:t>
+      </w:r>
+      <w:proofErr w:type="spellStart"/>
+      <w:proofErr w:type="gramStart"/>
+      <w:r>
+        <w:t>get</w:t>
+      </w:r>
+      <w:proofErr w:type="spellEnd"/>
+      <w:r>
+        <w:t>(</w:t>
+      </w:r>
+      <w:proofErr w:type="gramEnd"/>
+      <w:r>
+        <w:t>)`</w:t>
+      </w:r>
+      <w:proofErr w:type="gramStart"/>
+      <w:r>
+        <w:t>).|</w:t>
+      </w:r>
+      <w:proofErr w:type="gramEnd"/>
+    </w:p>
+    <w:p>
+      <w:r>
+        <w:t>|`</w:t>
+      </w:r>
+      <w:proofErr w:type="spellStart"/>
+      <w:r>
+        <w:t>Model.select</w:t>
+      </w:r>
+      <w:proofErr w:type="spellEnd"/>
+      <w:r>
+        <w:t>(</w:t>
+      </w:r>
+      <w:proofErr w:type="gramStart"/>
+      <w:r>
+        <w:t>).</w:t>
+      </w:r>
+      <w:proofErr w:type="spellStart"/>
+      <w:r>
+        <w:t>join</w:t>
+      </w:r>
+      <w:proofErr w:type="spellEnd"/>
+      <w:proofErr w:type="gramEnd"/>
+      <w:r>
+        <w:t>(</w:t>
+      </w:r>
+      <w:proofErr w:type="spellStart"/>
+      <w:r>
+        <w:t>OtherModel</w:t>
+      </w:r>
+      <w:proofErr w:type="spellEnd"/>
+      <w:r>
+        <w:t>)`|Выполняет SQL</w:t>
+      </w:r>
+      <w:r>
+        <w:noBreakHyphen/>
+        <w:t xml:space="preserve">JOIN с другой моделью, чтобы получить связанные через </w:t>
+      </w:r>
+      <w:proofErr w:type="spellStart"/>
+      <w:r>
+        <w:t>ForeignKeyField</w:t>
+      </w:r>
+      <w:proofErr w:type="spellEnd"/>
+      <w:r>
+        <w:t xml:space="preserve"> </w:t>
+      </w:r>
+      <w:proofErr w:type="gramStart"/>
+      <w:r>
+        <w:t>записи.|</w:t>
+      </w:r>
+      <w:proofErr w:type="gramEnd"/>
+    </w:p>
+    <w:p>
+      <w:r>
+        <w:t>|`</w:t>
+      </w:r>
+      <w:proofErr w:type="spellStart"/>
+      <w:proofErr w:type="gramStart"/>
+      <w:r>
+        <w:t>ForeignKeyField</w:t>
+      </w:r>
+      <w:proofErr w:type="spellEnd"/>
+      <w:r>
+        <w:t>(</w:t>
+      </w:r>
+      <w:proofErr w:type="spellStart"/>
+      <w:proofErr w:type="gramEnd"/>
+      <w:r>
+        <w:t>backref</w:t>
+      </w:r>
+      <w:proofErr w:type="spellEnd"/>
+      <w:r>
+        <w:t>='…</w:t>
+      </w:r>
+      <w:proofErr w:type="gramStart"/>
+      <w:r>
+        <w:t>')`</w:t>
+      </w:r>
+      <w:proofErr w:type="gramEnd"/>
+      <w:r>
+        <w:t>|При объявлении модели создаёт удобный атрибут в связанной модели (например, `</w:t>
+      </w:r>
+      <w:r>
+        <w:rPr>
+          <w:rFonts w:ascii="Consolas" w:eastAsia="Times New Roman" w:hAnsi="Consolas" w:cs="Times New Roman"/>
+          <w:color w:val="DCDCAA"/>
+          <w:kern w:val="0"/>
+          <w:sz w:val="21"/>
+          <w:szCs w:val="21"/>
+          <w:lang w:eastAsia="ru-RU"/>
+          <w14:ligatures w14:val="none"/>
+        </w:rPr>
+        <w:t xml:space="preserve"> </w:t>
+      </w:r>
+      <w:proofErr w:type="spellStart"/>
+      <w:r>
+        <w:t>trainers_workouts</w:t>
+      </w:r>
+      <w:proofErr w:type="spellEnd"/>
+      <w:r>
+        <w:t xml:space="preserve">` для доступа ко всем записям этого </w:t>
+      </w:r>
+      <w:r>
+        <w:t>тренера</w:t>
+      </w:r>
+      <w:proofErr w:type="gramStart"/>
+      <w:r>
+        <w:t>).|</w:t>
+      </w:r>
+      <w:proofErr w:type="gramEnd"/>
+    </w:p>
+    <w:p>
+      <w:r>
+        <w:t>|`</w:t>
+      </w:r>
+      <w:proofErr w:type="spellStart"/>
+      <w:r>
+        <w:t>Model.get_or_create</w:t>
+      </w:r>
+      <w:proofErr w:type="spellEnd"/>
+      <w:r>
+        <w:t>(**</w:t>
+      </w:r>
+      <w:proofErr w:type="spellStart"/>
+      <w:proofErr w:type="gramStart"/>
+      <w:r>
+        <w:t>fields</w:t>
+      </w:r>
+      <w:proofErr w:type="spellEnd"/>
+      <w:r>
+        <w:t>)`</w:t>
+      </w:r>
+      <w:proofErr w:type="gramEnd"/>
+      <w:r>
+        <w:t xml:space="preserve">|Ищет запись по полям, если не найдена — создаёт её; возвращает кортеж </w:t>
+      </w:r>
+      <w:proofErr w:type="gramStart"/>
+      <w:r>
+        <w:t>`(</w:t>
+      </w:r>
+      <w:proofErr w:type="spellStart"/>
+      <w:proofErr w:type="gramEnd"/>
+      <w:r>
+        <w:t>instance</w:t>
+      </w:r>
+      <w:proofErr w:type="spellEnd"/>
+      <w:r>
+        <w:t xml:space="preserve">, </w:t>
+      </w:r>
+      <w:proofErr w:type="spellStart"/>
+      <w:r>
+        <w:t>created_</w:t>
+      </w:r>
+      <w:proofErr w:type="gramStart"/>
+      <w:r>
+        <w:t>flag</w:t>
+      </w:r>
+      <w:proofErr w:type="spellEnd"/>
+      <w:r>
+        <w:t>)`</w:t>
+      </w:r>
+      <w:proofErr w:type="gramEnd"/>
+      <w:r>
+        <w:t>.|</w:t>
+      </w:r>
+    </w:p>
+    <w:p>
+      <w:r>
+        <w:t>|`</w:t>
+      </w:r>
+      <w:proofErr w:type="spellStart"/>
+      <w:r>
+        <w:t>Model.count</w:t>
+      </w:r>
+      <w:proofErr w:type="spellEnd"/>
+      <w:proofErr w:type="gramStart"/>
+      <w:r>
+        <w:t>()`</w:t>
+      </w:r>
+      <w:proofErr w:type="gramEnd"/>
+      <w:r>
+        <w:t xml:space="preserve">|Возвращает число записей, подходящих под параметры </w:t>
+      </w:r>
+      <w:proofErr w:type="gramStart"/>
+      <w:r>
+        <w:t>запроса.|</w:t>
+      </w:r>
+      <w:proofErr w:type="gramEnd"/>
+    </w:p>
+    <w:p/>
+    <w:p>
+      <w:r>
+        <w:rPr>
+          <w:b/>
+          <w:bCs/>
+        </w:rPr>
+        <w:t>### 2. Реализация скрипта  </w:t>
+      </w:r>
+    </w:p>
+    <w:p>
+      <w:pPr>
+        <w:rPr>
+          <w:lang w:val="en-US"/>
+        </w:rPr>
+      </w:pPr>
+      <w:r>
+        <w:rPr>
+          <w:lang w:val="en-US"/>
+        </w:rPr>
+        <w:t xml:space="preserve">- </w:t>
+      </w:r>
+      <w:r>
+        <w:t>Подключите</w:t>
+      </w:r>
+      <w:r>
+        <w:rPr>
+          <w:lang w:val="en-US"/>
+        </w:rPr>
+        <w:t xml:space="preserve"> </w:t>
+      </w:r>
+      <w:r>
+        <w:t>базу</w:t>
+      </w:r>
+      <w:r>
+        <w:rPr>
+          <w:lang w:val="en-US"/>
+        </w:rPr>
+        <w:t>:</w:t>
+      </w:r>
+    </w:p>
+    <w:p>
+      <w:pPr>
+        <w:rPr>
+          <w:lang w:val="en-US"/>
+        </w:rPr>
+      </w:pPr>
+      <w:r>
+        <w:rPr>
+          <w:lang w:val="en-US"/>
+        </w:rPr>
+        <w:t>  ```python</w:t>
+      </w:r>
+    </w:p>
+    <w:p>
+      <w:pPr>
+        <w:rPr>
+          <w:lang w:val="en-US"/>
+        </w:rPr>
+      </w:pPr>
+      <w:r>
+        <w:rPr>
+          <w:lang w:val="en-US"/>
+        </w:rPr>
+        <w:t xml:space="preserve">  from peewee import </w:t>
+      </w:r>
+      <w:proofErr w:type="spellStart"/>
+      <w:r>
+        <w:rPr>
+          <w:lang w:val="en-US"/>
+        </w:rPr>
+        <w:t>SqliteDatabase</w:t>
+      </w:r>
+      <w:proofErr w:type="spellEnd"/>
+    </w:p>
+    <w:p>
+      <w:pPr>
+        <w:rPr>
+          <w:lang w:val="en-US"/>
+        </w:rPr>
+      </w:pPr>
+      <w:r>
+        <w:rPr>
+          <w:lang w:val="en-US"/>
+        </w:rPr>
+        <w:t xml:space="preserve">  DB = </w:t>
+      </w:r>
+      <w:proofErr w:type="spellStart"/>
+      <w:r>
+        <w:rPr>
+          <w:lang w:val="en-US"/>
+        </w:rPr>
+        <w:t>SqliteDatabase</w:t>
+      </w:r>
+      <w:proofErr w:type="spellEnd"/>
+      <w:r>
+        <w:rPr>
+          <w:lang w:val="en-US"/>
+        </w:rPr>
+        <w:t>('</w:t>
+      </w:r>
+      <w:proofErr w:type="spellStart"/>
+      <w:r>
+        <w:rPr>
+          <w:lang w:val="en-US"/>
+        </w:rPr>
+        <w:t>BODY_FIT</w:t>
+      </w:r>
+      <w:r>
+        <w:rPr>
+          <w:lang w:val="en-US"/>
+        </w:rPr>
+        <w:t>.db</w:t>
+      </w:r>
+      <w:proofErr w:type="spellEnd"/>
+      <w:r>
+        <w:rPr>
+          <w:lang w:val="en-US"/>
+        </w:rPr>
+        <w:t>')</w:t>
+      </w:r>
+    </w:p>
+    <w:p>
+      <w:pPr>
+        <w:rPr>
+          <w:lang w:val="en-US"/>
+        </w:rPr>
+      </w:pPr>
+      <w:r>
+        <w:rPr>
+          <w:lang w:val="en-US"/>
+        </w:rPr>
+        <w:t xml:space="preserve">  </w:t>
+      </w:r>
+      <w:r>
+        <w:t>```</w:t>
+      </w:r>
+    </w:p>
+    <w:p>
+      <w:r>
+        <w:t xml:space="preserve">- </w:t>
+      </w:r>
+      <w:r>
+        <w:t>Зарегистрируйте</w:t>
+      </w:r>
+      <w:r>
+        <w:t xml:space="preserve"> </w:t>
+      </w:r>
+      <w:r>
+        <w:t xml:space="preserve">существующие </w:t>
+      </w:r>
+      <w:r>
+        <w:t>модели</w:t>
+      </w:r>
+      <w:r>
+        <w:t xml:space="preserve"> </w:t>
+      </w:r>
+      <w:r>
+        <w:t>этой</w:t>
+      </w:r>
+      <w:r>
+        <w:t xml:space="preserve"> </w:t>
+      </w:r>
+      <w:r>
+        <w:t>БД</w:t>
+      </w:r>
+      <w:r>
+        <w:t>:</w:t>
+      </w:r>
+    </w:p>
+    <w:p>
+      <w:r>
+        <w:rPr>
+          <w:lang w:val="en-US"/>
+        </w:rPr>
+        <w:t> </w:t>
+      </w:r>
+      <w:r>
+        <w:t xml:space="preserve"> ```</w:t>
+      </w:r>
+      <w:r>
+        <w:rPr>
+          <w:lang w:val="en-US"/>
+        </w:rPr>
+        <w:t>python</w:t>
+      </w:r>
+    </w:p>
+    <w:p>
+      <w:r>
+        <w:rPr>
+          <w:lang w:val="en-US"/>
+        </w:rPr>
+        <w:t> </w:t>
+      </w:r>
+      <w:r>
+        <w:t xml:space="preserve"> # </w:t>
+      </w:r>
+      <w:r>
+        <w:t>Пример</w:t>
+      </w:r>
+      <w:r>
+        <w:t>:</w:t>
+      </w:r>
+    </w:p>
+    <w:p>
+      <w:pPr>
+        <w:rPr>
+          <w:lang w:val="en-US"/>
+        </w:rPr>
+      </w:pPr>
+      <w:r>
+        <w:rPr>
+          <w:lang w:val="en-US"/>
+        </w:rPr>
+        <w:t> </w:t>
+      </w:r>
+      <w:r>
+        <w:t xml:space="preserve"> </w:t>
+      </w:r>
+      <w:r>
+        <w:rPr>
+          <w:lang w:val="en-US"/>
+        </w:rPr>
+        <w:t xml:space="preserve"># </w:t>
+      </w:r>
+      <w:proofErr w:type="spellStart"/>
+      <w:proofErr w:type="gramStart"/>
+      <w:r>
+        <w:rPr>
+          <w:lang w:val="en-US"/>
+        </w:rPr>
+        <w:t>DB.connect</w:t>
+      </w:r>
+      <w:proofErr w:type="spellEnd"/>
+      <w:proofErr w:type="gramEnd"/>
+      <w:r>
+        <w:rPr>
+          <w:lang w:val="en-US"/>
+        </w:rPr>
+        <w:t>()</w:t>
+      </w:r>
+    </w:p>
+    <w:p>
+      <w:r>
+        <w:rPr>
+          <w:lang w:val="en-US"/>
+        </w:rPr>
+        <w:t xml:space="preserve">  </w:t>
+      </w:r>
+      <w:r>
+        <w:t>```</w:t>
+      </w:r>
+    </w:p>
+    <w:p/>
+    <w:p>
+      <w:r>
+        <w:t>- Добавьте тестовые данные через ORM:</w:t>
+      </w:r>
+    </w:p>
+    <w:p>
+      <w:r>
+        <w:t xml:space="preserve">  - не менее 2–3 </w:t>
+      </w:r>
+      <w:r>
+        <w:t>тренеров</w:t>
+      </w:r>
+      <w:r>
+        <w:t>;</w:t>
+      </w:r>
+    </w:p>
+    <w:p>
+      <w:r>
+        <w:t xml:space="preserve">  - не менее 3–4 </w:t>
+      </w:r>
+      <w:r>
+        <w:t>тренировок</w:t>
+      </w:r>
+      <w:r>
+        <w:t>;</w:t>
+      </w:r>
+    </w:p>
+    <w:p>
+      <w:r>
+        <w:t xml:space="preserve">  - не менее 3 </w:t>
+      </w:r>
+      <w:r>
+        <w:t>записей на тренировки</w:t>
+      </w:r>
+      <w:r>
+        <w:t xml:space="preserve">, каждая привязана к одному </w:t>
+      </w:r>
+      <w:r>
+        <w:t>тренеру</w:t>
+      </w:r>
+      <w:r>
+        <w:t xml:space="preserve"> и ровно двум </w:t>
+      </w:r>
+      <w:r>
+        <w:t>тренировкам</w:t>
+      </w:r>
+      <w:r>
+        <w:t>.</w:t>
+      </w:r>
+    </w:p>
+    <w:p/>
+    <w:p>
+      <w:r>
+        <w:t>- После вставки сделайте выборку и выведите результаты в консоль:</w:t>
+      </w:r>
+    </w:p>
+    <w:p>
+      <w:pPr>
+        <w:rPr>
+          <w:lang w:val="en-US"/>
+        </w:rPr>
+      </w:pPr>
+      <w:r>
+        <w:t xml:space="preserve">  </w:t>
+      </w:r>
+      <w:r>
+        <w:rPr>
+          <w:lang w:val="en-US"/>
+        </w:rPr>
+        <w:t>```python</w:t>
+      </w:r>
+    </w:p>
+    <w:p>
+      <w:pPr>
+        <w:rPr>
+          <w:lang w:val="en-US"/>
+        </w:rPr>
+      </w:pPr>
+      <w:r>
+        <w:rPr>
+          <w:lang w:val="en-US"/>
+        </w:rPr>
+        <w:t xml:space="preserve">  # </w:t>
+      </w:r>
+      <w:r>
+        <w:t>Пример</w:t>
+      </w:r>
+      <w:r>
+        <w:rPr>
+          <w:lang w:val="en-US"/>
+        </w:rPr>
+        <w:t xml:space="preserve"> </w:t>
+      </w:r>
+      <w:r>
+        <w:t>вывода</w:t>
+      </w:r>
+      <w:r>
+        <w:rPr>
+          <w:lang w:val="en-US"/>
+        </w:rPr>
+        <w:t>:</w:t>
+      </w:r>
+    </w:p>
+    <w:p>
+      <w:pPr>
+        <w:rPr>
+          <w:lang w:val="en-US"/>
+        </w:rPr>
+      </w:pPr>
+      <w:r>
+        <w:rPr>
+          <w:lang w:val="en-US"/>
+        </w:rPr>
+        <w:t xml:space="preserve">  # for </w:t>
+      </w:r>
+      <w:r>
+        <w:rPr>
+          <w:lang w:val="en-US"/>
+        </w:rPr>
+        <w:t>t</w:t>
+      </w:r>
+      <w:r>
+        <w:rPr>
+          <w:lang w:val="en-US"/>
+        </w:rPr>
+        <w:t xml:space="preserve"> in </w:t>
+      </w:r>
+      <w:proofErr w:type="spellStart"/>
+      <w:r>
+        <w:rPr>
+          <w:lang w:val="en-US"/>
+        </w:rPr>
+        <w:t>Trainers</w:t>
+      </w:r>
+      <w:r>
+        <w:rPr>
+          <w:lang w:val="en-US"/>
+        </w:rPr>
+        <w:t>.select</w:t>
+      </w:r>
+      <w:proofErr w:type="spellEnd"/>
+      <w:r>
+        <w:rPr>
+          <w:lang w:val="en-US"/>
+        </w:rPr>
+        <w:t>(): ...</w:t>
+      </w:r>
+    </w:p>
+    <w:p>
+      <w:pPr>
+        <w:rPr>
+          <w:lang w:val="en-US"/>
+        </w:rPr>
+      </w:pPr>
+      <w:r>
+        <w:rPr>
+          <w:lang w:val="en-US"/>
+        </w:rPr>
+        <w:t xml:space="preserve">  </w:t>
+      </w:r>
+    </w:p>
+    <w:p>
+      <w:r>
+        <w:t xml:space="preserve">&gt; </w:t>
+      </w:r>
+      <w:proofErr w:type="gramStart"/>
+      <w:r>
+        <w:t>[!</w:t>
+      </w:r>
+      <w:proofErr w:type="spellStart"/>
+      <w:r>
+        <w:t>warning</w:t>
+      </w:r>
+      <w:proofErr w:type="spellEnd"/>
+      <w:proofErr w:type="gramEnd"/>
+      <w:r>
+        <w:t>]  </w:t>
+      </w:r>
+    </w:p>
+    <w:p>
+      <w:r>
+        <w:t xml:space="preserve">&gt; </w:t>
+      </w:r>
+      <w:r>
+        <w:rPr>
+          <w:b/>
+          <w:bCs/>
+        </w:rPr>
+        <w:t xml:space="preserve">### Критерии проверки </w:t>
       </w:r>
       <w:r>
         <w:rPr>
@@ -171,570 +1384,154 @@
           <w:b/>
           <w:bCs/>
         </w:rPr>
-        <w:t>🛠️</w:t>
-      </w:r>
-    </w:p>
-    <w:p>
-      <w:r>
-        <w:t>- SQL (DDL, транзакции, индексы)</w:t>
-      </w:r>
-    </w:p>
-    <w:p>
-      <w:r>
-        <w:t>- SQLite</w:t>
-      </w:r>
-    </w:p>
-    <w:p>
-      <w:r>
-        <w:t>- Python</w:t>
-      </w:r>
-    </w:p>
-    <w:p>
-      <w:r>
-        <w:t>- Библиотека `sqlite3`</w:t>
-      </w:r>
-    </w:p>
-    <w:p>
+        <w:t>👌</w:t>
+      </w:r>
       <w:r>
         <w:rPr>
           <w:b/>
           <w:bCs/>
         </w:rPr>
-        <w:t>### Часть 1: Оформление структуры базы данных</w:t>
-      </w:r>
-    </w:p>
-    <w:p>
-      <w:r>
-        <w:t>Создайте SQL-скрипт, который позволит восстановить всю базу данных. В начале файла обязательно выключите проверку внешних ключей командой `PRAGMA foreign_keys = OFF;`, затем откройте транзакцию через `BEGIN TRANSACTION;`. Внутри опишите создание всех таблиц, внешних ключей и вставку тестовых данных.</w:t>
+        <w:t xml:space="preserve">  </w:t>
+      </w:r>
+    </w:p>
+    <w:p>
+      <w:r>
+        <w:t>&gt; 1. Все модели описаны с корректными полями и параметрами, `</w:t>
+      </w:r>
+      <w:proofErr w:type="spellStart"/>
+      <w:r>
+        <w:t>id</w:t>
+      </w:r>
+      <w:proofErr w:type="spellEnd"/>
+      <w:r>
+        <w:t>` не объявляется явно.  </w:t>
+      </w:r>
+    </w:p>
+    <w:p>
+      <w:r>
+        <w:t xml:space="preserve">&gt; 2. </w:t>
+      </w:r>
+      <w:r>
+        <w:t>Реализованные с</w:t>
+      </w:r>
+      <w:r>
+        <w:t>вязи «многие</w:t>
+      </w:r>
+      <w:r>
+        <w:noBreakHyphen/>
+        <w:t>ко</w:t>
+      </w:r>
+      <w:r>
+        <w:noBreakHyphen/>
+        <w:t>многим»  </w:t>
+      </w:r>
+    </w:p>
+    <w:p>
+      <w:r>
+        <w:t xml:space="preserve">&gt; 3. Скрипт при </w:t>
+      </w:r>
+      <w:proofErr w:type="gramStart"/>
+      <w:r>
+        <w:t>запуске  создаёт</w:t>
+      </w:r>
+      <w:proofErr w:type="gramEnd"/>
+      <w:r>
+        <w:t xml:space="preserve"> или подключается к `</w:t>
+      </w:r>
+      <w:r>
+        <w:rPr>
+          <w:lang w:val="en-US"/>
+        </w:rPr>
+        <w:t>BODY</w:t>
+      </w:r>
+      <w:r>
+        <w:t>_</w:t>
+      </w:r>
+      <w:r>
+        <w:rPr>
+          <w:lang w:val="en-US"/>
+        </w:rPr>
+        <w:t>FIT</w:t>
+      </w:r>
+      <w:r>
+        <w:t>.</w:t>
+      </w:r>
+      <w:proofErr w:type="spellStart"/>
+      <w:r>
+        <w:t>db</w:t>
+      </w:r>
+      <w:proofErr w:type="spellEnd"/>
+      <w:r>
+        <w:t>`, создаёт таблицы и наполняет их тестовыми данными без ошибок.  </w:t>
+      </w:r>
+    </w:p>
+    <w:p>
+      <w:r>
+        <w:t xml:space="preserve">&gt; 4. В базе есть минимум 2–3 </w:t>
+      </w:r>
+      <w:r>
+        <w:t>тренера</w:t>
+      </w:r>
+      <w:r>
+        <w:t xml:space="preserve">, 3–4 </w:t>
+      </w:r>
+      <w:r>
+        <w:t>тренировка</w:t>
+      </w:r>
+      <w:r>
+        <w:t xml:space="preserve"> и ≥3 </w:t>
+      </w:r>
+      <w:r>
+        <w:t>записей, каждая содержит более 2 тренировок</w:t>
+      </w:r>
+      <w:r>
+        <w:t>.  </w:t>
+      </w:r>
+    </w:p>
+    <w:p>
+      <w:r>
+        <w:t xml:space="preserve">&gt; 5. В консоли отображается список </w:t>
+      </w:r>
+      <w:r>
+        <w:t>тренеров</w:t>
+      </w:r>
+      <w:r>
+        <w:t xml:space="preserve">, </w:t>
+      </w:r>
+      <w:r>
+        <w:t>тренировок</w:t>
+      </w:r>
+      <w:r>
+        <w:t xml:space="preserve"> и </w:t>
+      </w:r>
+      <w:r>
+        <w:t>записей с указанием связанных тренировок</w:t>
+      </w:r>
+      <w:r>
+        <w:t>.  </w:t>
+      </w:r>
+    </w:p>
+    <w:p>
+      <w:r>
+        <w:t>&gt; 6. Код соответствует PEP</w:t>
+      </w:r>
+      <w:r>
+        <w:noBreakHyphen/>
+        <w:t xml:space="preserve">8, использует аннотации типов и методы </w:t>
+      </w:r>
+      <w:proofErr w:type="spellStart"/>
+      <w:r>
+        <w:t>PeeWee</w:t>
+      </w:r>
+      <w:proofErr w:type="spellEnd"/>
+      <w:r>
+        <w:t xml:space="preserve"> для всех операций.  </w:t>
       </w:r>
     </w:p>
     <w:p/>
     <w:p>
       <w:r>
-        <w:t>После этого добавьте индексы: не менее двух обычных и двух составных. Рядом с каждой командой создания индекса оставьте комментарий, где объясните, почему выбранные поля и как это ускорит работу базы. В завершение закройте транзакцию через `COMMIT;` и снова включите проверку внешних ключей командой `PRAGMA foreign_keys = ON;`.</w:t>
-      </w:r>
-    </w:p>
-    <w:p/>
-    <w:p>
-      <w:r>
-        <w:lastRenderedPageBreak/>
-        <w:t>Все запросы в файле должны быть корректно завершены точкой с запятой `;`, без исключений.</w:t>
-      </w:r>
-    </w:p>
-    <w:p/>
-    <w:p>
-      <w:r>
-        <w:rPr>
-          <w:b/>
-          <w:bCs/>
-        </w:rPr>
-        <w:t>### Часть 2: Работа с базой данных через Python (`sqlite3`)</w:t>
-      </w:r>
-    </w:p>
-    <w:p/>
-    <w:p>
-      <w:r>
-        <w:t>Создайте Python-скрипт. В начале файла импортируйте библиотеку `sqlite3` и укажите две константы: путь к файлу базы данных и путь к SQL-файлу со структурой.</w:t>
-      </w:r>
-    </w:p>
-    <w:p/>
-    <w:p>
-      <w:r>
-        <w:t>Далее реализуйте следующие функции:</w:t>
-      </w:r>
-    </w:p>
-    <w:p/>
-    <w:p>
-      <w:r>
-        <w:t xml:space="preserve">- </w:t>
-      </w:r>
-      <w:r>
-        <w:rPr>
-          <w:b/>
-          <w:bCs/>
-        </w:rPr>
-        <w:t>**`read_sql_file(filepath: str) -&gt; str`**</w:t>
-      </w:r>
-      <w:r>
-        <w:t xml:space="preserve"> — читает текст SQL-скрипта из файла и возвращает его содержимое.</w:t>
-      </w:r>
-    </w:p>
-    <w:p/>
-    <w:p>
-      <w:r>
-        <w:t xml:space="preserve">- </w:t>
-      </w:r>
-      <w:r>
-        <w:rPr>
-          <w:b/>
-          <w:bCs/>
-        </w:rPr>
-        <w:t>**`execute_script(conn, script: str) -&gt; None`**</w:t>
-      </w:r>
-      <w:r>
-        <w:t xml:space="preserve"> — принимает соединение и текст скрипта, создаёт курсор, выполняет скрипт через метод `executescript`, сохраняет изменения.</w:t>
-      </w:r>
-    </w:p>
-    <w:p/>
-    <w:p>
-      <w:r>
-        <w:t xml:space="preserve">- </w:t>
-      </w:r>
-      <w:r>
-        <w:rPr>
-          <w:b/>
-          <w:bCs/>
-        </w:rPr>
-        <w:t>**`find_appointment_by_phone(conn, phone: str) -&gt; list[tuple]`**</w:t>
-      </w:r>
-      <w:r>
-        <w:t xml:space="preserve"> — принимает соединение и номер телефона, выполняет параметризованный SELECT-запрос на точное совпадение номера телефона, возвращает список найденных записей. В записях человекочитаемые имена мастеров и названия услуг.</w:t>
-      </w:r>
-    </w:p>
-    <w:p/>
-    <w:p>
-      <w:pPr>
-        <w:rPr>
-          <w:lang w:val="en-US"/>
-        </w:rPr>
-      </w:pPr>
-      <w:r>
-        <w:t xml:space="preserve">- </w:t>
-      </w:r>
-      <w:r>
-        <w:rPr>
-          <w:b/>
-          <w:bCs/>
-        </w:rPr>
-        <w:t>**`find_appointment_by_comment(conn, comment_part: str) -&gt; list[tuple]`**</w:t>
-      </w:r>
-      <w:r>
-        <w:t xml:space="preserve"> — принимает соединение и часть комментария, ищет записи, где комментарий содержит переданную строку, используя оператор `LIKE`, возвращает список найденных записей. В записях человекочитаемые имена мастеров и названия услуг.</w:t>
-      </w:r>
-    </w:p>
-    <w:p>
-      <w:pPr>
-        <w:rPr>
-          <w:b/>
-          <w:bCs/>
-          <w:lang w:val="en-US"/>
-        </w:rPr>
-      </w:pPr>
-      <w:r>
-        <w:rPr>
-          <w:lang w:val="en-US"/>
-        </w:rPr>
-        <w:t xml:space="preserve">- </w:t>
-      </w:r>
-      <w:r>
-        <w:rPr>
-          <w:b/>
-          <w:bCs/>
-          <w:lang w:val="en-US"/>
-        </w:rPr>
-        <w:t xml:space="preserve">**`create_appointment(conn, client_name: str, client_phone: str, </w:t>
-      </w:r>
-      <w:r>
-        <w:rPr>
-          <w:b/>
-          <w:bCs/>
-          <w:lang w:val="en-US"/>
-        </w:rPr>
-        <w:t>trainer</w:t>
-      </w:r>
-      <w:r>
-        <w:rPr>
-          <w:b/>
-          <w:bCs/>
-          <w:lang w:val="en-US"/>
-        </w:rPr>
-        <w:t xml:space="preserve">_name: str, </w:t>
-      </w:r>
-      <w:r>
-        <w:rPr>
-          <w:b/>
-          <w:bCs/>
-          <w:lang w:val="en-US"/>
-        </w:rPr>
-        <w:t>workouts</w:t>
-      </w:r>
-      <w:r>
-        <w:rPr>
-          <w:b/>
-          <w:bCs/>
-          <w:lang w:val="en-US"/>
-        </w:rPr>
-        <w:t>_</w:t>
-      </w:r>
-      <w:r>
-        <w:rPr>
-          <w:b/>
-          <w:bCs/>
-          <w:lang w:val="en-US"/>
-        </w:rPr>
-        <w:t>list</w:t>
-      </w:r>
-      <w:r>
-        <w:rPr>
-          <w:b/>
-          <w:bCs/>
-          <w:lang w:val="en-US"/>
-        </w:rPr>
-        <w:t xml:space="preserve">: </w:t>
-      </w:r>
-      <w:r>
-        <w:rPr>
-          <w:b/>
-          <w:bCs/>
-          <w:lang w:val="en-US"/>
-        </w:rPr>
-        <w:t>list</w:t>
-      </w:r>
-      <w:r>
-        <w:rPr>
-          <w:b/>
-          <w:bCs/>
-          <w:lang w:val="en-US"/>
-        </w:rPr>
-        <w:t>[</w:t>
-      </w:r>
-      <w:r>
-        <w:rPr>
-          <w:b/>
-          <w:bCs/>
-          <w:lang w:val="en-US"/>
-        </w:rPr>
-        <w:t>str</w:t>
-      </w:r>
-      <w:r>
-        <w:rPr>
-          <w:b/>
-          <w:bCs/>
-          <w:lang w:val="en-US"/>
-        </w:rPr>
-        <w:t xml:space="preserve">], </w:t>
-      </w:r>
-      <w:r>
-        <w:rPr>
-          <w:b/>
-          <w:bCs/>
-          <w:lang w:val="en-US"/>
-        </w:rPr>
-        <w:t>comment</w:t>
-      </w:r>
-      <w:r>
-        <w:rPr>
-          <w:b/>
-          <w:bCs/>
-          <w:lang w:val="en-US"/>
-        </w:rPr>
-        <w:t xml:space="preserve">: </w:t>
-      </w:r>
-      <w:r>
-        <w:rPr>
-          <w:b/>
-          <w:bCs/>
-          <w:lang w:val="en-US"/>
-        </w:rPr>
-        <w:t>str</w:t>
-      </w:r>
-      <w:r>
-        <w:rPr>
-          <w:b/>
-          <w:bCs/>
-          <w:lang w:val="en-US"/>
-        </w:rPr>
-        <w:t xml:space="preserve"> = </w:t>
-      </w:r>
-      <w:r>
-        <w:rPr>
-          <w:b/>
-          <w:bCs/>
-          <w:lang w:val="en-US"/>
-        </w:rPr>
-        <w:t>None</w:t>
-      </w:r>
-      <w:r>
-        <w:rPr>
-          <w:b/>
-          <w:bCs/>
-          <w:lang w:val="en-US"/>
-        </w:rPr>
-        <w:t xml:space="preserve">) -&gt; </w:t>
-      </w:r>
-      <w:r>
-        <w:rPr>
-          <w:b/>
-          <w:bCs/>
-          <w:lang w:val="en-US"/>
-        </w:rPr>
-        <w:t>int</w:t>
-      </w:r>
-      <w:r>
-        <w:rPr>
-          <w:b/>
-          <w:bCs/>
-          <w:lang w:val="en-US"/>
-        </w:rPr>
-        <w:t>`**</w:t>
-      </w:r>
-      <w:r>
-        <w:rPr>
-          <w:lang w:val="en-US"/>
-        </w:rPr>
-        <w:t xml:space="preserve"> — </w:t>
-      </w:r>
-      <w:r>
-        <w:t>создаёт</w:t>
-      </w:r>
-      <w:r>
-        <w:rPr>
-          <w:lang w:val="en-US"/>
-        </w:rPr>
-        <w:t xml:space="preserve"> </w:t>
-      </w:r>
-      <w:r>
-        <w:t>новую</w:t>
-      </w:r>
-      <w:r>
-        <w:rPr>
-          <w:lang w:val="en-US"/>
-        </w:rPr>
-        <w:t xml:space="preserve"> </w:t>
-      </w:r>
-      <w:r>
-        <w:t>запись</w:t>
-      </w:r>
-      <w:r>
-        <w:rPr>
-          <w:lang w:val="en-US"/>
-        </w:rPr>
-        <w:t xml:space="preserve"> </w:t>
-      </w:r>
-      <w:r>
-        <w:t>в</w:t>
-      </w:r>
-      <w:r>
-        <w:rPr>
-          <w:lang w:val="en-US"/>
-        </w:rPr>
-        <w:t xml:space="preserve"> </w:t>
-      </w:r>
-      <w:r>
-        <w:t>таблице</w:t>
-      </w:r>
-      <w:r>
-        <w:rPr>
-          <w:lang w:val="en-US"/>
-        </w:rPr>
-        <w:t xml:space="preserve"> </w:t>
-      </w:r>
-      <w:r>
-        <w:t>клиентов</w:t>
-      </w:r>
-      <w:r>
-        <w:rPr>
-          <w:lang w:val="en-US"/>
-        </w:rPr>
-        <w:t xml:space="preserve">, </w:t>
-      </w:r>
-      <w:r>
-        <w:t>принимает</w:t>
-      </w:r>
-      <w:r>
-        <w:rPr>
-          <w:lang w:val="en-US"/>
-        </w:rPr>
-        <w:t xml:space="preserve"> </w:t>
-      </w:r>
-      <w:r>
-        <w:t>имя</w:t>
-      </w:r>
-      <w:r>
-        <w:rPr>
-          <w:lang w:val="en-US"/>
-        </w:rPr>
-        <w:t xml:space="preserve"> </w:t>
-      </w:r>
-      <w:r>
-        <w:t>клиента</w:t>
-      </w:r>
-      <w:r>
-        <w:rPr>
-          <w:lang w:val="en-US"/>
-        </w:rPr>
-        <w:t xml:space="preserve">, </w:t>
-      </w:r>
-      <w:r>
-        <w:t>телефон</w:t>
-      </w:r>
-      <w:r>
-        <w:rPr>
-          <w:lang w:val="en-US"/>
-        </w:rPr>
-        <w:t xml:space="preserve">, </w:t>
-      </w:r>
-      <w:r>
-        <w:t>имя</w:t>
-      </w:r>
-      <w:r>
-        <w:rPr>
-          <w:lang w:val="en-US"/>
-        </w:rPr>
-        <w:t xml:space="preserve"> </w:t>
-      </w:r>
-      <w:r>
-        <w:t>тренера</w:t>
-      </w:r>
-      <w:r>
-        <w:rPr>
-          <w:lang w:val="en-US"/>
-        </w:rPr>
-        <w:t xml:space="preserve"> </w:t>
-      </w:r>
-      <w:r>
-        <w:t>и</w:t>
-      </w:r>
-      <w:r>
-        <w:rPr>
-          <w:lang w:val="en-US"/>
-        </w:rPr>
-        <w:t xml:space="preserve"> </w:t>
-      </w:r>
-      <w:r>
-        <w:t>список</w:t>
-      </w:r>
-      <w:r>
-        <w:rPr>
-          <w:lang w:val="en-US"/>
-        </w:rPr>
-        <w:t xml:space="preserve"> </w:t>
-      </w:r>
-      <w:r>
-        <w:t>трен</w:t>
-      </w:r>
-      <w:r>
-        <w:t>и</w:t>
-      </w:r>
-      <w:r>
-        <w:t>ровок</w:t>
-      </w:r>
-      <w:r>
-        <w:rPr>
-          <w:lang w:val="en-US"/>
-        </w:rPr>
-        <w:t xml:space="preserve">. </w:t>
-      </w:r>
-      <w:r>
-        <w:t xml:space="preserve">Ищет </w:t>
-      </w:r>
-      <w:r>
-        <w:t>тренера</w:t>
-      </w:r>
-      <w:r>
-        <w:t xml:space="preserve"> и </w:t>
-      </w:r>
-      <w:r>
-        <w:t>тренировки</w:t>
-      </w:r>
-      <w:r>
-        <w:t xml:space="preserve"> по именам, вставляет запись в базу, связывает её с </w:t>
-      </w:r>
-      <w:r>
-        <w:t>тренировками</w:t>
-      </w:r>
-      <w:r>
-        <w:t>. Возвращает ID созданной записи.</w:t>
-      </w:r>
-    </w:p>
-    <w:p>
-      <w:r>
-        <w:rPr>
-          <w:b/>
-          <w:bCs/>
-        </w:rPr>
-        <w:t>### Минимальные требования к сдаче</w:t>
-      </w:r>
-    </w:p>
-    <w:p/>
-    <w:p>
-      <w:r>
-        <w:t>- В архиве должны быть два файла: `.sql` и `.py`. После распаковки архив должен позволять создать базу данных и выполнить все основные функции без ошибок.</w:t>
-      </w:r>
-    </w:p>
-    <w:p>
-      <w:r>
-        <w:t xml:space="preserve">- Все SQL-запросы внутри функций должны быть </w:t>
-      </w:r>
-      <w:r>
-        <w:rPr>
-          <w:b/>
-          <w:bCs/>
-        </w:rPr>
-        <w:t>**параметризованными**</w:t>
-      </w:r>
-      <w:r>
-        <w:t>.</w:t>
-      </w:r>
-    </w:p>
-    <w:p>
-      <w:r>
-        <w:t>- В конце файла добавьте тестовые вызовы всех функций с выводом результатов через `print`, чтобы можно было увидеть их работу.</w:t>
-      </w:r>
-    </w:p>
-    <w:p>
-      <w:r>
-        <w:t xml:space="preserve">&gt; </w:t>
-      </w:r>
-      <w:r>
-        <w:rPr>
-          <w:b/>
-          <w:bCs/>
-        </w:rPr>
-        <w:t xml:space="preserve">#### Критерии проверки </w:t>
-      </w:r>
-      <w:r>
-        <w:rPr>
-          <w:rFonts w:ascii="Segoe UI Emoji" w:hAnsi="Segoe UI Emoji" w:cs="Segoe UI Emoji"/>
-          <w:b/>
-          <w:bCs/>
-        </w:rPr>
-        <w:t>👍</w:t>
-      </w:r>
-    </w:p>
-    <w:p>
-      <w:r>
-        <w:t>&gt;</w:t>
-      </w:r>
-    </w:p>
-    <w:p>
-      <w:r>
-        <w:t>&gt; 1. Структура базы данных оформлена корректно, все ограничения работают.</w:t>
-      </w:r>
-    </w:p>
-    <w:p>
-      <w:r>
-        <w:t>&gt; 2. Индексы осмысленно добавлены и объяснены в комментариях.</w:t>
-      </w:r>
-    </w:p>
-    <w:p>
-      <w:r>
-        <w:t>&gt; 3. Python-скрипт корректно работает с базой данных.</w:t>
-      </w:r>
-    </w:p>
-    <w:p>
-      <w:r>
-        <w:t>&gt; 4. Все запросы в Python параметризованы.</w:t>
-      </w:r>
-    </w:p>
-    <w:p>
-      <w:r>
-        <w:t>&gt; 5. Функции имеют аннотации типов.</w:t>
-      </w:r>
-    </w:p>
-    <w:p>
-      <w:r>
-        <w:t>&gt; 6. Код соответствует стандартам PEP-8.</w:t>
+        <w:t>---</w:t>
       </w:r>
     </w:p>
     <w:p>
@@ -1154,7 +1951,7 @@
   <w:style w:type="paragraph" w:default="1" w:styleId="a">
     <w:name w:val="Normal"/>
     <w:qFormat/>
-    <w:rsid w:val="00D17C47"/>
+    <w:rsid w:val="005A218C"/>
   </w:style>
   <w:style w:type="paragraph" w:styleId="1">
     <w:name w:val="heading 1"/>
